--- a/Báo cáo miniproject.docx
+++ b/Báo cáo miniproject.docx
@@ -1,6 +1,6 @@
 
 <file path=word/document.xml><?xml version="1.0" encoding="utf-8"?>
-<w:document xmlns:wpc="http://schemas.microsoft.com/office/word/2010/wordprocessingCanvas" xmlns:cx="http://schemas.microsoft.com/office/drawing/2014/chartex" xmlns:cx1="http://schemas.microsoft.com/office/drawing/2015/9/8/chartex" xmlns:mc="http://schemas.openxmlformats.org/markup-compatibility/2006" xmlns:o="urn:schemas-microsoft-com:office:office" xmlns:r="http://schemas.openxmlformats.org/officeDocument/2006/relationships" xmlns:m="http://schemas.openxmlformats.org/officeDocument/2006/math" xmlns:v="urn:schemas-microsoft-com:vml" xmlns:wp14="http://schemas.microsoft.com/office/word/2010/wordprocessingDrawing" xmlns:wp="http://schemas.openxmlformats.org/drawingml/2006/wordprocessingDrawing" xmlns:w10="urn:schemas-microsoft-com:office:word" xmlns:w="http://schemas.openxmlformats.org/wordprocessingml/2006/main" xmlns:w14="http://schemas.microsoft.com/office/word/2010/wordml" xmlns:w15="http://schemas.microsoft.com/office/word/2012/wordml" xmlns:w16se="http://schemas.microsoft.com/office/word/2015/wordml/symex" xmlns:wpg="http://schemas.microsoft.com/office/word/2010/wordprocessingGroup" xmlns:wpi="http://schemas.microsoft.com/office/word/2010/wordprocessingInk" xmlns:wne="http://schemas.microsoft.com/office/word/2006/wordml" xmlns:wps="http://schemas.microsoft.com/office/word/2010/wordprocessingShape" mc:Ignorable="w14 w15 w16se wp14">
+<w:document xmlns:wpc="http://schemas.microsoft.com/office/word/2010/wordprocessingCanvas" xmlns:cx="http://schemas.microsoft.com/office/drawing/2014/chartex" xmlns:mc="http://schemas.openxmlformats.org/markup-compatibility/2006" xmlns:o="urn:schemas-microsoft-com:office:office" xmlns:r="http://schemas.openxmlformats.org/officeDocument/2006/relationships" xmlns:m="http://schemas.openxmlformats.org/officeDocument/2006/math" xmlns:v="urn:schemas-microsoft-com:vml" xmlns:wp14="http://schemas.microsoft.com/office/word/2010/wordprocessingDrawing" xmlns:wp="http://schemas.openxmlformats.org/drawingml/2006/wordprocessingDrawing" xmlns:w10="urn:schemas-microsoft-com:office:word" xmlns:w="http://schemas.openxmlformats.org/wordprocessingml/2006/main" xmlns:w14="http://schemas.microsoft.com/office/word/2010/wordml" xmlns:w15="http://schemas.microsoft.com/office/word/2012/wordml" xmlns:w16se="http://schemas.microsoft.com/office/word/2015/wordml/symex" xmlns:wpg="http://schemas.microsoft.com/office/word/2010/wordprocessingGroup" xmlns:wpi="http://schemas.microsoft.com/office/word/2010/wordprocessingInk" xmlns:wne="http://schemas.microsoft.com/office/word/2006/wordml" xmlns:wps="http://schemas.microsoft.com/office/word/2010/wordprocessingShape" mc:Ignorable="w14 w15 w16se wp14">
   <w:body>
     <w:p>
       <w:pPr>
@@ -1762,7 +1762,6 @@
         <w:rPr>
           <w:sz w:val="28"/>
           <w:szCs w:val="28"/>
-          <w:lang w:val="vi-VN"/>
         </w:rPr>
         <w:t xml:space="preserve"> </w:t>
       </w:r>
@@ -1864,7 +1863,6 @@
           <w:noProof/>
           <w:sz w:val="28"/>
           <w:szCs w:val="28"/>
-          <w:lang w:val="vi-VN" w:eastAsia="vi-VN"/>
         </w:rPr>
         <w:drawing>
           <wp:anchor distT="0" distB="0" distL="114300" distR="114300" simplePos="0" relativeHeight="251659264" behindDoc="1" locked="0" layoutInCell="1" allowOverlap="1" wp14:anchorId="638E2D63" wp14:editId="60700847">
@@ -1937,25 +1935,26 @@
           <w:szCs w:val="28"/>
           <w:lang w:val="vi-VN"/>
         </w:rPr>
-        <w:t xml:space="preserve"> -</w:t>
-      </w:r>
-      <w:r>
-        <w:rPr>
-          <w:color w:val="000000"/>
-          <w:sz w:val="28"/>
-          <w:szCs w:val="28"/>
-          <w:lang w:val="vi-VN"/>
+        <w:t xml:space="preserve"> -T</w:t>
+      </w:r>
+      <w:r>
+        <w:rPr>
+          <w:color w:val="000000"/>
+          <w:sz w:val="28"/>
+          <w:szCs w:val="28"/>
         </w:rPr>
         <w:t xml:space="preserve"> </w:t>
       </w:r>
-      <w:r>
-        <w:rPr>
-          <w:color w:val="000000"/>
-          <w:sz w:val="28"/>
-          <w:szCs w:val="28"/>
-          <w:lang w:val="vi-VN"/>
-        </w:rPr>
-        <w:t xml:space="preserve">Từ đề bài, bọn em phân tích và xây dựng chương trình hoạt động theo biểu đồ sau: </w:t>
+      <w:bookmarkStart w:id="5" w:name="_GoBack"/>
+      <w:bookmarkEnd w:id="5"/>
+      <w:r>
+        <w:rPr>
+          <w:color w:val="000000"/>
+          <w:sz w:val="28"/>
+          <w:szCs w:val="28"/>
+          <w:lang w:val="vi-VN"/>
+        </w:rPr>
+        <w:t xml:space="preserve">ừ đề bài, bọn em phân tích và xây dựng chương trình hoạt động theo biểu đồ sau: </w:t>
       </w:r>
     </w:p>
     <w:p>
@@ -1988,23 +1987,7 @@
           <w:szCs w:val="28"/>
           <w:lang w:val="vi-VN"/>
         </w:rPr>
-        <w:t xml:space="preserve"> -</w:t>
-      </w:r>
-      <w:r>
-        <w:rPr>
-          <w:sz w:val="28"/>
-          <w:szCs w:val="28"/>
-          <w:lang w:val="vi-VN"/>
-        </w:rPr>
-        <w:t xml:space="preserve"> </w:t>
-      </w:r>
-      <w:r>
-        <w:rPr>
-          <w:sz w:val="28"/>
-          <w:szCs w:val="28"/>
-          <w:lang w:val="vi-VN"/>
-        </w:rPr>
-        <w:t>Ngoài các chức năng theo đề bài, nhóm chúng em sẽ xây dựng thêm chức năng đăng nhập cùng với phân quyền người dùng theo 3 bậc : Giám đốc, quản lý, nhân viên.</w:t>
+        <w:t xml:space="preserve"> -Ngoài các chức năng theo đề bài, nhóm chúng em sẽ xây dựng thêm chức năng đăng nhập cùng với phân quyền người dùng theo 3 bậc : Giám đốc, quản lý, nhân viên.</w:t>
       </w:r>
     </w:p>
     <w:p>
@@ -2387,7 +2370,7 @@
           <w:lang w:val="vi-VN"/>
         </w:rPr>
       </w:pPr>
-      <w:bookmarkStart w:id="5" w:name="_Toc59647867"/>
+      <w:bookmarkStart w:id="6" w:name="_Toc59647867"/>
       <w:r>
         <w:rPr>
           <w:rFonts w:ascii="Times New Roman" w:hAnsi="Times New Roman" w:cs="Times New Roman"/>
@@ -2399,7 +2382,7 @@
         <w:lastRenderedPageBreak/>
         <w:t>CHƯƠNG 2 PHÂN TÍCH VÀ THIẾT KẾ HỆ THỐNG</w:t>
       </w:r>
-      <w:bookmarkEnd w:id="5"/>
+      <w:bookmarkEnd w:id="6"/>
     </w:p>
     <w:p>
       <w:pPr>
@@ -2420,7 +2403,7 @@
           <w:lang w:val="vi-VN"/>
         </w:rPr>
       </w:pPr>
-      <w:bookmarkStart w:id="6" w:name="_Toc59647868"/>
+      <w:bookmarkStart w:id="7" w:name="_Toc59647868"/>
       <w:r>
         <w:rPr>
           <w:rFonts w:ascii="Times New Roman" w:hAnsi="Times New Roman" w:cs="Times New Roman"/>
@@ -2443,7 +2426,7 @@
         </w:rPr>
         <w:t>. Cách chương trình hoạt động</w:t>
       </w:r>
-      <w:bookmarkEnd w:id="6"/>
+      <w:bookmarkEnd w:id="7"/>
     </w:p>
     <w:p>
       <w:pPr>
@@ -2970,7 +2953,7 @@
           <w:szCs w:val="32"/>
         </w:rPr>
       </w:pPr>
-      <w:bookmarkStart w:id="7" w:name="_Toc59647869"/>
+      <w:bookmarkStart w:id="8" w:name="_Toc59647869"/>
       <w:r>
         <w:rPr>
           <w:rFonts w:ascii="Times New Roman" w:hAnsi="Times New Roman" w:cs="Times New Roman"/>
@@ -3001,7 +2984,7 @@
         </w:rPr>
         <w:t xml:space="preserve"> Xây dựng cơ sở dữ liệu</w:t>
       </w:r>
-      <w:bookmarkEnd w:id="7"/>
+      <w:bookmarkEnd w:id="8"/>
     </w:p>
     <w:p>
       <w:pPr>
@@ -3052,7 +3035,6 @@
           <w:color w:val="000000"/>
           <w:sz w:val="28"/>
           <w:szCs w:val="28"/>
-          <w:lang w:val="vi-VN" w:eastAsia="vi-VN"/>
         </w:rPr>
         <w:drawing>
           <wp:inline distT="0" distB="0" distL="0" distR="0" wp14:anchorId="474E21D1" wp14:editId="1B743A4D">
@@ -3140,7 +3122,7 @@
           <w:szCs w:val="32"/>
         </w:rPr>
       </w:pPr>
-      <w:bookmarkStart w:id="8" w:name="_Toc59647870"/>
+      <w:bookmarkStart w:id="9" w:name="_Toc59647870"/>
       <w:r>
         <w:rPr>
           <w:rFonts w:ascii="Times New Roman" w:hAnsi="Times New Roman" w:cs="Times New Roman"/>
@@ -3151,7 +3133,7 @@
         </w:rPr>
         <w:t>3. Thiết kế folder</w:t>
       </w:r>
-      <w:bookmarkEnd w:id="8"/>
+      <w:bookmarkEnd w:id="9"/>
     </w:p>
     <w:p>
       <w:pPr>
@@ -3205,16 +3187,6 @@
       </w:r>
       <w:r>
         <w:rPr>
-          <w:color w:val="000000"/>
-          <w:sz w:val="28"/>
-          <w:szCs w:val="28"/>
-        </w:rPr>
-        <w:t xml:space="preserve"> </w:t>
-      </w:r>
-      <w:bookmarkStart w:id="9" w:name="_GoBack"/>
-      <w:bookmarkEnd w:id="9"/>
-      <w:r>
-        <w:rPr>
           <w:i/>
           <w:color w:val="000000"/>
           <w:sz w:val="28"/>
@@ -3272,7 +3244,6 @@
           <w:color w:val="000000"/>
           <w:sz w:val="28"/>
           <w:szCs w:val="28"/>
-          <w:lang w:val="vi-VN" w:eastAsia="vi-VN"/>
         </w:rPr>
         <w:lastRenderedPageBreak/>
         <w:drawing>
@@ -3380,7 +3351,6 @@
           <w:color w:val="000000"/>
           <w:sz w:val="28"/>
           <w:szCs w:val="28"/>
-          <w:lang w:val="vi-VN" w:eastAsia="vi-VN"/>
         </w:rPr>
         <w:drawing>
           <wp:inline distT="0" distB="0" distL="0" distR="0" wp14:anchorId="2FFA66A7" wp14:editId="3440E152">
@@ -3475,7 +3445,6 @@
           <w:color w:val="000000"/>
           <w:sz w:val="28"/>
           <w:szCs w:val="28"/>
-          <w:lang w:val="vi-VN" w:eastAsia="vi-VN"/>
         </w:rPr>
         <w:drawing>
           <wp:inline distT="0" distB="0" distL="0" distR="0" wp14:anchorId="4A8C69E8" wp14:editId="07C7C4B3">
@@ -3588,7 +3557,6 @@
           <w:color w:val="000000"/>
           <w:sz w:val="28"/>
           <w:szCs w:val="28"/>
-          <w:lang w:val="vi-VN" w:eastAsia="vi-VN"/>
         </w:rPr>
         <w:drawing>
           <wp:inline distT="0" distB="0" distL="0" distR="0" wp14:anchorId="150EA178" wp14:editId="6D5526E6">
@@ -3691,7 +3659,6 @@
           <w:noProof/>
           <w:sz w:val="28"/>
           <w:szCs w:val="28"/>
-          <w:lang w:val="vi-VN" w:eastAsia="vi-VN"/>
         </w:rPr>
         <w:drawing>
           <wp:inline distT="0" distB="0" distL="0" distR="0" wp14:anchorId="66670CC1" wp14:editId="1A612F5E">
@@ -3789,7 +3756,6 @@
       <w:r>
         <w:rPr>
           <w:noProof/>
-          <w:lang w:val="vi-VN" w:eastAsia="vi-VN"/>
         </w:rPr>
         <w:drawing>
           <wp:inline distT="0" distB="0" distL="0" distR="0">
@@ -3867,7 +3833,6 @@
       <w:r>
         <w:rPr>
           <w:noProof/>
-          <w:lang w:val="vi-VN" w:eastAsia="vi-VN"/>
         </w:rPr>
         <w:drawing>
           <wp:inline distT="0" distB="0" distL="0" distR="0">
@@ -3972,7 +3937,6 @@
       <w:r>
         <w:rPr>
           <w:noProof/>
-          <w:lang w:val="vi-VN" w:eastAsia="vi-VN"/>
         </w:rPr>
         <w:drawing>
           <wp:inline distT="0" distB="0" distL="0" distR="0">
@@ -4076,7 +4040,6 @@
       <w:r>
         <w:rPr>
           <w:noProof/>
-          <w:lang w:val="vi-VN" w:eastAsia="vi-VN"/>
         </w:rPr>
         <w:lastRenderedPageBreak/>
         <w:drawing>
@@ -4140,7 +4103,6 @@
       <w:r>
         <w:rPr>
           <w:noProof/>
-          <w:lang w:val="vi-VN" w:eastAsia="vi-VN"/>
         </w:rPr>
         <w:drawing>
           <wp:inline distT="0" distB="0" distL="0" distR="0" wp14:anchorId="2088BEA2" wp14:editId="3906111D">
@@ -4235,7 +4197,6 @@
       <w:r>
         <w:rPr>
           <w:noProof/>
-          <w:lang w:val="vi-VN" w:eastAsia="vi-VN"/>
         </w:rPr>
         <w:drawing>
           <wp:inline distT="0" distB="0" distL="0" distR="0">
@@ -4313,7 +4274,6 @@
       <w:r>
         <w:rPr>
           <w:noProof/>
-          <w:lang w:val="vi-VN" w:eastAsia="vi-VN"/>
         </w:rPr>
         <w:drawing>
           <wp:inline distT="0" distB="0" distL="0" distR="0">
@@ -4401,7 +4361,6 @@
         <w:rPr>
           <w:i/>
           <w:noProof/>
-          <w:lang w:val="vi-VN" w:eastAsia="vi-VN"/>
         </w:rPr>
         <w:lastRenderedPageBreak/>
         <w:drawing>
@@ -4800,7 +4759,7 @@
 </file>
 
 <file path=word/endnotes.xml><?xml version="1.0" encoding="utf-8"?>
-<w:endnotes xmlns:wpc="http://schemas.microsoft.com/office/word/2010/wordprocessingCanvas" xmlns:cx="http://schemas.microsoft.com/office/drawing/2014/chartex" xmlns:cx1="http://schemas.microsoft.com/office/drawing/2015/9/8/chartex" xmlns:mc="http://schemas.openxmlformats.org/markup-compatibility/2006" xmlns:o="urn:schemas-microsoft-com:office:office" xmlns:r="http://schemas.openxmlformats.org/officeDocument/2006/relationships" xmlns:m="http://schemas.openxmlformats.org/officeDocument/2006/math" xmlns:v="urn:schemas-microsoft-com:vml" xmlns:wp14="http://schemas.microsoft.com/office/word/2010/wordprocessingDrawing" xmlns:wp="http://schemas.openxmlformats.org/drawingml/2006/wordprocessingDrawing" xmlns:w10="urn:schemas-microsoft-com:office:word" xmlns:w="http://schemas.openxmlformats.org/wordprocessingml/2006/main" xmlns:w14="http://schemas.microsoft.com/office/word/2010/wordml" xmlns:w15="http://schemas.microsoft.com/office/word/2012/wordml" xmlns:w16se="http://schemas.microsoft.com/office/word/2015/wordml/symex" xmlns:wpg="http://schemas.microsoft.com/office/word/2010/wordprocessingGroup" xmlns:wpi="http://schemas.microsoft.com/office/word/2010/wordprocessingInk" xmlns:wne="http://schemas.microsoft.com/office/word/2006/wordml" xmlns:wps="http://schemas.microsoft.com/office/word/2010/wordprocessingShape" mc:Ignorable="w14 w15 w16se wp14">
+<w:endnotes xmlns:wpc="http://schemas.microsoft.com/office/word/2010/wordprocessingCanvas" xmlns:cx="http://schemas.microsoft.com/office/drawing/2014/chartex" xmlns:mc="http://schemas.openxmlformats.org/markup-compatibility/2006" xmlns:o="urn:schemas-microsoft-com:office:office" xmlns:r="http://schemas.openxmlformats.org/officeDocument/2006/relationships" xmlns:m="http://schemas.openxmlformats.org/officeDocument/2006/math" xmlns:v="urn:schemas-microsoft-com:vml" xmlns:wp14="http://schemas.microsoft.com/office/word/2010/wordprocessingDrawing" xmlns:wp="http://schemas.openxmlformats.org/drawingml/2006/wordprocessingDrawing" xmlns:w10="urn:schemas-microsoft-com:office:word" xmlns:w="http://schemas.openxmlformats.org/wordprocessingml/2006/main" xmlns:w14="http://schemas.microsoft.com/office/word/2010/wordml" xmlns:w15="http://schemas.microsoft.com/office/word/2012/wordml" xmlns:w16se="http://schemas.microsoft.com/office/word/2015/wordml/symex" xmlns:wpg="http://schemas.microsoft.com/office/word/2010/wordprocessingGroup" xmlns:wpi="http://schemas.microsoft.com/office/word/2010/wordprocessingInk" xmlns:wne="http://schemas.microsoft.com/office/word/2006/wordml" xmlns:wps="http://schemas.microsoft.com/office/word/2010/wordprocessingShape" mc:Ignorable="w14 w15 w16se wp14">
   <w:endnote w:type="separator" w:id="-1">
     <w:p>
       <w:pPr>
@@ -4825,7 +4784,7 @@
 </file>
 
 <file path=word/footer1.xml><?xml version="1.0" encoding="utf-8"?>
-<w:ftr xmlns:wpc="http://schemas.microsoft.com/office/word/2010/wordprocessingCanvas" xmlns:cx="http://schemas.microsoft.com/office/drawing/2014/chartex" xmlns:cx1="http://schemas.microsoft.com/office/drawing/2015/9/8/chartex" xmlns:mc="http://schemas.openxmlformats.org/markup-compatibility/2006" xmlns:o="urn:schemas-microsoft-com:office:office" xmlns:r="http://schemas.openxmlformats.org/officeDocument/2006/relationships" xmlns:m="http://schemas.openxmlformats.org/officeDocument/2006/math" xmlns:v="urn:schemas-microsoft-com:vml" xmlns:wp14="http://schemas.microsoft.com/office/word/2010/wordprocessingDrawing" xmlns:wp="http://schemas.openxmlformats.org/drawingml/2006/wordprocessingDrawing" xmlns:w10="urn:schemas-microsoft-com:office:word" xmlns:w="http://schemas.openxmlformats.org/wordprocessingml/2006/main" xmlns:w14="http://schemas.microsoft.com/office/word/2010/wordml" xmlns:w15="http://schemas.microsoft.com/office/word/2012/wordml" xmlns:w16se="http://schemas.microsoft.com/office/word/2015/wordml/symex" xmlns:wpg="http://schemas.microsoft.com/office/word/2010/wordprocessingGroup" xmlns:wpi="http://schemas.microsoft.com/office/word/2010/wordprocessingInk" xmlns:wne="http://schemas.microsoft.com/office/word/2006/wordml" xmlns:wps="http://schemas.microsoft.com/office/word/2010/wordprocessingShape" mc:Ignorable="w14 w15 w16se wp14">
+<w:ftr xmlns:wpc="http://schemas.microsoft.com/office/word/2010/wordprocessingCanvas" xmlns:cx="http://schemas.microsoft.com/office/drawing/2014/chartex" xmlns:mc="http://schemas.openxmlformats.org/markup-compatibility/2006" xmlns:o="urn:schemas-microsoft-com:office:office" xmlns:r="http://schemas.openxmlformats.org/officeDocument/2006/relationships" xmlns:m="http://schemas.openxmlformats.org/officeDocument/2006/math" xmlns:v="urn:schemas-microsoft-com:vml" xmlns:wp14="http://schemas.microsoft.com/office/word/2010/wordprocessingDrawing" xmlns:wp="http://schemas.openxmlformats.org/drawingml/2006/wordprocessingDrawing" xmlns:w10="urn:schemas-microsoft-com:office:word" xmlns:w="http://schemas.openxmlformats.org/wordprocessingml/2006/main" xmlns:w14="http://schemas.microsoft.com/office/word/2010/wordml" xmlns:w15="http://schemas.microsoft.com/office/word/2012/wordml" xmlns:w16se="http://schemas.microsoft.com/office/word/2015/wordml/symex" xmlns:wpg="http://schemas.microsoft.com/office/word/2010/wordprocessingGroup" xmlns:wpi="http://schemas.microsoft.com/office/word/2010/wordprocessingInk" xmlns:wne="http://schemas.microsoft.com/office/word/2006/wordml" xmlns:wps="http://schemas.microsoft.com/office/word/2010/wordprocessingShape" mc:Ignorable="w14 w15 w16se wp14">
   <w:sdt>
     <w:sdtPr>
       <w:rPr>
@@ -4882,7 +4841,7 @@
 </file>
 
 <file path=word/footer2.xml><?xml version="1.0" encoding="utf-8"?>
-<w:ftr xmlns:wpc="http://schemas.microsoft.com/office/word/2010/wordprocessingCanvas" xmlns:cx="http://schemas.microsoft.com/office/drawing/2014/chartex" xmlns:cx1="http://schemas.microsoft.com/office/drawing/2015/9/8/chartex" xmlns:mc="http://schemas.openxmlformats.org/markup-compatibility/2006" xmlns:o="urn:schemas-microsoft-com:office:office" xmlns:r="http://schemas.openxmlformats.org/officeDocument/2006/relationships" xmlns:m="http://schemas.openxmlformats.org/officeDocument/2006/math" xmlns:v="urn:schemas-microsoft-com:vml" xmlns:wp14="http://schemas.microsoft.com/office/word/2010/wordprocessingDrawing" xmlns:wp="http://schemas.openxmlformats.org/drawingml/2006/wordprocessingDrawing" xmlns:w10="urn:schemas-microsoft-com:office:word" xmlns:w="http://schemas.openxmlformats.org/wordprocessingml/2006/main" xmlns:w14="http://schemas.microsoft.com/office/word/2010/wordml" xmlns:w15="http://schemas.microsoft.com/office/word/2012/wordml" xmlns:w16se="http://schemas.microsoft.com/office/word/2015/wordml/symex" xmlns:wpg="http://schemas.microsoft.com/office/word/2010/wordprocessingGroup" xmlns:wpi="http://schemas.microsoft.com/office/word/2010/wordprocessingInk" xmlns:wne="http://schemas.microsoft.com/office/word/2006/wordml" xmlns:wps="http://schemas.microsoft.com/office/word/2010/wordprocessingShape" mc:Ignorable="w14 w15 w16se wp14">
+<w:ftr xmlns:wpc="http://schemas.microsoft.com/office/word/2010/wordprocessingCanvas" xmlns:cx="http://schemas.microsoft.com/office/drawing/2014/chartex" xmlns:mc="http://schemas.openxmlformats.org/markup-compatibility/2006" xmlns:o="urn:schemas-microsoft-com:office:office" xmlns:r="http://schemas.openxmlformats.org/officeDocument/2006/relationships" xmlns:m="http://schemas.openxmlformats.org/officeDocument/2006/math" xmlns:v="urn:schemas-microsoft-com:vml" xmlns:wp14="http://schemas.microsoft.com/office/word/2010/wordprocessingDrawing" xmlns:wp="http://schemas.openxmlformats.org/drawingml/2006/wordprocessingDrawing" xmlns:w10="urn:schemas-microsoft-com:office:word" xmlns:w="http://schemas.openxmlformats.org/wordprocessingml/2006/main" xmlns:w14="http://schemas.microsoft.com/office/word/2010/wordml" xmlns:w15="http://schemas.microsoft.com/office/word/2012/wordml" xmlns:w16se="http://schemas.microsoft.com/office/word/2015/wordml/symex" xmlns:wpg="http://schemas.microsoft.com/office/word/2010/wordprocessingGroup" xmlns:wpi="http://schemas.microsoft.com/office/word/2010/wordprocessingInk" xmlns:wne="http://schemas.microsoft.com/office/word/2006/wordml" xmlns:wps="http://schemas.microsoft.com/office/word/2010/wordprocessingShape" mc:Ignorable="w14 w15 w16se wp14">
   <w:sdt>
     <w:sdtPr>
       <w:rPr>
@@ -4931,7 +4890,7 @@
             <w:rStyle w:val="PageNumber"/>
             <w:noProof/>
           </w:rPr>
-          <w:t>15</w:t>
+          <w:t>2</w:t>
         </w:r>
         <w:r>
           <w:rPr>
@@ -4952,7 +4911,7 @@
 </file>
 
 <file path=word/footnotes.xml><?xml version="1.0" encoding="utf-8"?>
-<w:footnotes xmlns:wpc="http://schemas.microsoft.com/office/word/2010/wordprocessingCanvas" xmlns:cx="http://schemas.microsoft.com/office/drawing/2014/chartex" xmlns:cx1="http://schemas.microsoft.com/office/drawing/2015/9/8/chartex" xmlns:mc="http://schemas.openxmlformats.org/markup-compatibility/2006" xmlns:o="urn:schemas-microsoft-com:office:office" xmlns:r="http://schemas.openxmlformats.org/officeDocument/2006/relationships" xmlns:m="http://schemas.openxmlformats.org/officeDocument/2006/math" xmlns:v="urn:schemas-microsoft-com:vml" xmlns:wp14="http://schemas.microsoft.com/office/word/2010/wordprocessingDrawing" xmlns:wp="http://schemas.openxmlformats.org/drawingml/2006/wordprocessingDrawing" xmlns:w10="urn:schemas-microsoft-com:office:word" xmlns:w="http://schemas.openxmlformats.org/wordprocessingml/2006/main" xmlns:w14="http://schemas.microsoft.com/office/word/2010/wordml" xmlns:w15="http://schemas.microsoft.com/office/word/2012/wordml" xmlns:w16se="http://schemas.microsoft.com/office/word/2015/wordml/symex" xmlns:wpg="http://schemas.microsoft.com/office/word/2010/wordprocessingGroup" xmlns:wpi="http://schemas.microsoft.com/office/word/2010/wordprocessingInk" xmlns:wne="http://schemas.microsoft.com/office/word/2006/wordml" xmlns:wps="http://schemas.microsoft.com/office/word/2010/wordprocessingShape" mc:Ignorable="w14 w15 w16se wp14">
+<w:footnotes xmlns:wpc="http://schemas.microsoft.com/office/word/2010/wordprocessingCanvas" xmlns:cx="http://schemas.microsoft.com/office/drawing/2014/chartex" xmlns:mc="http://schemas.openxmlformats.org/markup-compatibility/2006" xmlns:o="urn:schemas-microsoft-com:office:office" xmlns:r="http://schemas.openxmlformats.org/officeDocument/2006/relationships" xmlns:m="http://schemas.openxmlformats.org/officeDocument/2006/math" xmlns:v="urn:schemas-microsoft-com:vml" xmlns:wp14="http://schemas.microsoft.com/office/word/2010/wordprocessingDrawing" xmlns:wp="http://schemas.openxmlformats.org/drawingml/2006/wordprocessingDrawing" xmlns:w10="urn:schemas-microsoft-com:office:word" xmlns:w="http://schemas.openxmlformats.org/wordprocessingml/2006/main" xmlns:w14="http://schemas.microsoft.com/office/word/2010/wordml" xmlns:w15="http://schemas.microsoft.com/office/word/2012/wordml" xmlns:w16se="http://schemas.microsoft.com/office/word/2015/wordml/symex" xmlns:wpg="http://schemas.microsoft.com/office/word/2010/wordprocessingGroup" xmlns:wpi="http://schemas.microsoft.com/office/word/2010/wordprocessingInk" xmlns:wne="http://schemas.microsoft.com/office/word/2006/wordml" xmlns:wps="http://schemas.microsoft.com/office/word/2010/wordprocessingShape" mc:Ignorable="w14 w15 w16se wp14">
   <w:footnote w:type="separator" w:id="-1">
     <w:p>
       <w:pPr>
@@ -4977,7 +4936,7 @@
 </file>
 
 <file path=word/numbering.xml><?xml version="1.0" encoding="utf-8"?>
-<w:numbering xmlns:wpc="http://schemas.microsoft.com/office/word/2010/wordprocessingCanvas" xmlns:cx="http://schemas.microsoft.com/office/drawing/2014/chartex" xmlns:cx1="http://schemas.microsoft.com/office/drawing/2015/9/8/chartex" xmlns:mc="http://schemas.openxmlformats.org/markup-compatibility/2006" xmlns:o="urn:schemas-microsoft-com:office:office" xmlns:r="http://schemas.openxmlformats.org/officeDocument/2006/relationships" xmlns:m="http://schemas.openxmlformats.org/officeDocument/2006/math" xmlns:v="urn:schemas-microsoft-com:vml" xmlns:wp14="http://schemas.microsoft.com/office/word/2010/wordprocessingDrawing" xmlns:wp="http://schemas.openxmlformats.org/drawingml/2006/wordprocessingDrawing" xmlns:w10="urn:schemas-microsoft-com:office:word" xmlns:w="http://schemas.openxmlformats.org/wordprocessingml/2006/main" xmlns:w14="http://schemas.microsoft.com/office/word/2010/wordml" xmlns:w15="http://schemas.microsoft.com/office/word/2012/wordml" xmlns:w16se="http://schemas.microsoft.com/office/word/2015/wordml/symex" xmlns:wpg="http://schemas.microsoft.com/office/word/2010/wordprocessingGroup" xmlns:wpi="http://schemas.microsoft.com/office/word/2010/wordprocessingInk" xmlns:wne="http://schemas.microsoft.com/office/word/2006/wordml" xmlns:wps="http://schemas.microsoft.com/office/word/2010/wordprocessingShape" mc:Ignorable="w14 w15 w16se wp14">
+<w:numbering xmlns:wpc="http://schemas.microsoft.com/office/word/2010/wordprocessingCanvas" xmlns:cx="http://schemas.microsoft.com/office/drawing/2014/chartex" xmlns:mc="http://schemas.openxmlformats.org/markup-compatibility/2006" xmlns:o="urn:schemas-microsoft-com:office:office" xmlns:r="http://schemas.openxmlformats.org/officeDocument/2006/relationships" xmlns:m="http://schemas.openxmlformats.org/officeDocument/2006/math" xmlns:v="urn:schemas-microsoft-com:vml" xmlns:wp14="http://schemas.microsoft.com/office/word/2010/wordprocessingDrawing" xmlns:wp="http://schemas.openxmlformats.org/drawingml/2006/wordprocessingDrawing" xmlns:w10="urn:schemas-microsoft-com:office:word" xmlns:w="http://schemas.openxmlformats.org/wordprocessingml/2006/main" xmlns:w14="http://schemas.microsoft.com/office/word/2010/wordml" xmlns:w15="http://schemas.microsoft.com/office/word/2012/wordml" xmlns:w16se="http://schemas.microsoft.com/office/word/2015/wordml/symex" xmlns:wpg="http://schemas.microsoft.com/office/word/2010/wordprocessingGroup" xmlns:wpi="http://schemas.microsoft.com/office/word/2010/wordprocessingInk" xmlns:wne="http://schemas.microsoft.com/office/word/2006/wordml" xmlns:wps="http://schemas.microsoft.com/office/word/2010/wordprocessingShape" mc:Ignorable="w14 w15 w16se wp14">
   <w:abstractNum w:abstractNumId="0" w15:restartNumberingAfterBreak="0">
     <w:nsid w:val="17C10E96"/>
     <w:multiLevelType w:val="hybridMultilevel"/>
@@ -6070,7 +6029,7 @@
 </file>
 
 <file path=customXml/itemProps1.xml><?xml version="1.0" encoding="utf-8"?>
-<ds:datastoreItem xmlns:ds="http://schemas.openxmlformats.org/officeDocument/2006/customXml" ds:itemID="{E33AE625-89D2-4496-A3BE-521531C2605D}">
+<ds:datastoreItem xmlns:ds="http://schemas.openxmlformats.org/officeDocument/2006/customXml" ds:itemID="{3C08966F-85B0-4546-BE62-F137E6D60492}">
   <ds:schemaRefs>
     <ds:schemaRef ds:uri="http://schemas.openxmlformats.org/officeDocument/2006/bibliography"/>
   </ds:schemaRefs>
